--- a/working_drafts/pce_submission/NxCO2xI_CL_v0.1_pce.docx
+++ b/working_drafts/pce_submission/NxCO2xI_CL_v0.1_pce.docx
@@ -82,6 +82,7 @@
     </w:p>
     <w:p>
       <w:pPr>
+        <w:spacing w:after="120"/>
         <w:rPr>
           <w:rFonts w:ascii="Times New Roman" w:hAnsi="Times New Roman" w:cs="Times New Roman"/>
         </w:rPr>
@@ -98,42 +99,333 @@
     </w:p>
     <w:p>
       <w:pPr>
-        <w:rPr>
-          <w:rFonts w:ascii="Times New Roman" w:hAnsi="Times New Roman" w:cs="Times New Roman"/>
-        </w:rPr>
-      </w:pPr>
+        <w:spacing w:after="120"/>
+        <w:rPr>
+          <w:rFonts w:ascii="Times New Roman" w:hAnsi="Times New Roman" w:cs="Times New Roman"/>
+        </w:rPr>
+      </w:pPr>
+      <w:r>
+        <w:rPr>
+          <w:rFonts w:ascii="Times New Roman" w:hAnsi="Times New Roman" w:cs="Times New Roman"/>
+        </w:rPr>
+        <w:t>June 3</w:t>
+      </w:r>
+      <w:r>
+        <w:rPr>
+          <w:rFonts w:ascii="Times New Roman" w:hAnsi="Times New Roman" w:cs="Times New Roman"/>
+        </w:rPr>
+        <w:t>, 2024</w:t>
+      </w:r>
     </w:p>
     <w:p>
       <w:pPr>
-        <w:rPr>
-          <w:rFonts w:ascii="Times New Roman" w:hAnsi="Times New Roman" w:cs="Times New Roman"/>
-        </w:rPr>
-      </w:pPr>
-      <w:r>
-        <w:rPr>
-          <w:rFonts w:ascii="Times New Roman" w:hAnsi="Times New Roman" w:cs="Times New Roman"/>
-        </w:rPr>
-        <w:t>January 18, 2024</w:t>
+        <w:spacing w:after="120"/>
+        <w:rPr>
+          <w:rFonts w:ascii="Times New Roman" w:hAnsi="Times New Roman" w:cs="Times New Roman"/>
+        </w:rPr>
+      </w:pPr>
+      <w:r>
+        <w:rPr>
+          <w:rFonts w:ascii="Times New Roman" w:hAnsi="Times New Roman" w:cs="Times New Roman"/>
+        </w:rPr>
+        <w:t xml:space="preserve">Dear Editorial Board at </w:t>
+      </w:r>
+      <w:r>
+        <w:rPr>
+          <w:rFonts w:ascii="Times New Roman" w:hAnsi="Times New Roman" w:cs="Times New Roman"/>
+          <w:i/>
+          <w:iCs/>
+        </w:rPr>
+        <w:t>Plant, Cell &amp; Environment</w:t>
+      </w:r>
+      <w:r>
+        <w:rPr>
+          <w:rFonts w:ascii="Times New Roman" w:hAnsi="Times New Roman" w:cs="Times New Roman"/>
+        </w:rPr>
+        <w:t>,</w:t>
       </w:r>
     </w:p>
     <w:p>
       <w:pPr>
-        <w:rPr>
-          <w:rFonts w:ascii="Times New Roman" w:hAnsi="Times New Roman" w:cs="Times New Roman"/>
-        </w:rPr>
-      </w:pPr>
+        <w:spacing w:after="120"/>
+        <w:rPr>
+          <w:rFonts w:ascii="Times New Roman" w:hAnsi="Times New Roman" w:cs="Times New Roman"/>
+        </w:rPr>
+      </w:pPr>
+      <w:r>
+        <w:rPr>
+          <w:rFonts w:ascii="Times New Roman" w:hAnsi="Times New Roman" w:cs="Times New Roman"/>
+        </w:rPr>
+        <w:t>Please consider the attached manuscript, titled “Nitrogen demand, supply, and acquisition strategy control plant responses to elevated CO</w:t>
+      </w:r>
+      <w:r>
+        <w:rPr>
+          <w:rFonts w:ascii="Times New Roman" w:hAnsi="Times New Roman" w:cs="Times New Roman"/>
+          <w:vertAlign w:val="subscript"/>
+        </w:rPr>
+        <w:t>2</w:t>
+      </w:r>
+      <w:r>
+        <w:rPr>
+          <w:rFonts w:ascii="Times New Roman" w:hAnsi="Times New Roman" w:cs="Times New Roman"/>
+        </w:rPr>
+        <w:t>”</w:t>
+      </w:r>
+      <w:r>
+        <w:rPr>
+          <w:rFonts w:ascii="Times New Roman" w:hAnsi="Times New Roman" w:cs="Times New Roman"/>
+        </w:rPr>
+        <w:t>,</w:t>
+      </w:r>
+      <w:r>
+        <w:rPr>
+          <w:rFonts w:ascii="Times New Roman" w:hAnsi="Times New Roman" w:cs="Times New Roman"/>
+        </w:rPr>
+        <w:t xml:space="preserve"> for consideration as a full research article to </w:t>
+      </w:r>
+      <w:r>
+        <w:rPr>
+          <w:rFonts w:ascii="Times New Roman" w:hAnsi="Times New Roman" w:cs="Times New Roman"/>
+          <w:i/>
+          <w:iCs/>
+        </w:rPr>
+        <w:t>Plant, Cell &amp; Environment</w:t>
+      </w:r>
+      <w:r>
+        <w:rPr>
+          <w:rFonts w:ascii="Times New Roman" w:hAnsi="Times New Roman" w:cs="Times New Roman"/>
+        </w:rPr>
+        <w:t xml:space="preserve">. The manuscript contains </w:t>
+      </w:r>
+      <w:r>
+        <w:rPr>
+          <w:rFonts w:ascii="Times New Roman" w:hAnsi="Times New Roman" w:cs="Times New Roman"/>
+        </w:rPr>
+        <w:t>three</w:t>
+      </w:r>
+      <w:r>
+        <w:rPr>
+          <w:rFonts w:ascii="Times New Roman" w:hAnsi="Times New Roman" w:cs="Times New Roman"/>
+        </w:rPr>
+        <w:t xml:space="preserve"> tables and </w:t>
+      </w:r>
+      <w:r>
+        <w:rPr>
+          <w:rFonts w:ascii="Times New Roman" w:hAnsi="Times New Roman" w:cs="Times New Roman"/>
+        </w:rPr>
+        <w:t>three</w:t>
+      </w:r>
+      <w:r>
+        <w:rPr>
+          <w:rFonts w:ascii="Times New Roman" w:hAnsi="Times New Roman" w:cs="Times New Roman"/>
+        </w:rPr>
+        <w:t xml:space="preserve"> figures embedded in the main text</w:t>
+      </w:r>
+      <w:r>
+        <w:rPr>
+          <w:rFonts w:ascii="Times New Roman" w:hAnsi="Times New Roman" w:cs="Times New Roman"/>
+        </w:rPr>
+        <w:t>,</w:t>
+      </w:r>
+      <w:r>
+        <w:rPr>
+          <w:rFonts w:ascii="Times New Roman" w:hAnsi="Times New Roman" w:cs="Times New Roman"/>
+        </w:rPr>
+        <w:t xml:space="preserve"> with </w:t>
+      </w:r>
+      <w:r>
+        <w:rPr>
+          <w:rFonts w:ascii="Times New Roman" w:hAnsi="Times New Roman" w:cs="Times New Roman"/>
+        </w:rPr>
+        <w:t>s</w:t>
+      </w:r>
+      <w:r>
+        <w:rPr>
+          <w:rFonts w:ascii="Times New Roman" w:hAnsi="Times New Roman" w:cs="Times New Roman"/>
+        </w:rPr>
+        <w:t>even</w:t>
+      </w:r>
+      <w:r>
+        <w:rPr>
+          <w:rFonts w:ascii="Times New Roman" w:hAnsi="Times New Roman" w:cs="Times New Roman"/>
+        </w:rPr>
+        <w:t xml:space="preserve"> tables and </w:t>
+      </w:r>
+      <w:r>
+        <w:rPr>
+          <w:rFonts w:ascii="Times New Roman" w:hAnsi="Times New Roman" w:cs="Times New Roman"/>
+        </w:rPr>
+        <w:t>s</w:t>
+      </w:r>
+      <w:r>
+        <w:rPr>
+          <w:rFonts w:ascii="Times New Roman" w:hAnsi="Times New Roman" w:cs="Times New Roman"/>
+        </w:rPr>
+        <w:t>even</w:t>
+      </w:r>
+      <w:r>
+        <w:rPr>
+          <w:rFonts w:ascii="Times New Roman" w:hAnsi="Times New Roman" w:cs="Times New Roman"/>
+        </w:rPr>
+        <w:t xml:space="preserve"> figures included as supplemental material.</w:t>
+      </w:r>
     </w:p>
     <w:p>
       <w:pPr>
-        <w:rPr>
-          <w:rFonts w:ascii="Times New Roman" w:hAnsi="Times New Roman" w:cs="Times New Roman"/>
-        </w:rPr>
-      </w:pPr>
-      <w:r>
-        <w:rPr>
-          <w:rFonts w:ascii="Times New Roman" w:hAnsi="Times New Roman" w:cs="Times New Roman"/>
-        </w:rPr>
-        <w:t xml:space="preserve">Dear Editorial Board at </w:t>
+        <w:spacing w:after="120"/>
+        <w:rPr>
+          <w:rFonts w:ascii="Times New Roman" w:hAnsi="Times New Roman" w:cs="Times New Roman"/>
+        </w:rPr>
+      </w:pPr>
+      <w:r>
+        <w:rPr>
+          <w:rFonts w:ascii="Times New Roman" w:hAnsi="Times New Roman" w:cs="Times New Roman"/>
+        </w:rPr>
+        <w:t>Terrestrial biosphere model</w:t>
+      </w:r>
+      <w:r>
+        <w:rPr>
+          <w:rFonts w:ascii="Times New Roman" w:hAnsi="Times New Roman" w:cs="Times New Roman"/>
+        </w:rPr>
+        <w:t xml:space="preserve"> simulations of the future land carbon sink are sensitive to the representation of photosynthetic processes and their response to increasing CO</w:t>
+      </w:r>
+      <w:r>
+        <w:rPr>
+          <w:rFonts w:ascii="Times New Roman" w:hAnsi="Times New Roman" w:cs="Times New Roman"/>
+          <w:vertAlign w:val="subscript"/>
+        </w:rPr>
+        <w:t>2</w:t>
+      </w:r>
+      <w:r>
+        <w:rPr>
+          <w:rFonts w:ascii="Times New Roman" w:hAnsi="Times New Roman" w:cs="Times New Roman"/>
+        </w:rPr>
+        <w:t xml:space="preserve"> concentrations. </w:t>
+      </w:r>
+      <w:r>
+        <w:rPr>
+          <w:rFonts w:ascii="Times New Roman" w:hAnsi="Times New Roman" w:cs="Times New Roman"/>
+          <w:bCs/>
+        </w:rPr>
+        <w:t>Current approaches for simulating photosynthetic responses to CO</w:t>
+      </w:r>
+      <w:r>
+        <w:rPr>
+          <w:rFonts w:ascii="Times New Roman" w:hAnsi="Times New Roman" w:cs="Times New Roman"/>
+          <w:bCs/>
+          <w:vertAlign w:val="subscript"/>
+        </w:rPr>
+        <w:t>2</w:t>
+      </w:r>
+      <w:r>
+        <w:rPr>
+          <w:rFonts w:ascii="Times New Roman" w:hAnsi="Times New Roman" w:cs="Times New Roman"/>
+          <w:bCs/>
+        </w:rPr>
+        <w:t xml:space="preserve"> in terrestrial biosphere models often invoke patterns expected from nitrogen limitation, where nitrogen availability diminishes with time due to increasing CO</w:t>
+      </w:r>
+      <w:r>
+        <w:rPr>
+          <w:rFonts w:ascii="Times New Roman" w:hAnsi="Times New Roman" w:cs="Times New Roman"/>
+          <w:bCs/>
+          <w:vertAlign w:val="subscript"/>
+        </w:rPr>
+        <w:t>2</w:t>
+      </w:r>
+      <w:r>
+        <w:rPr>
+          <w:rFonts w:ascii="Times New Roman" w:hAnsi="Times New Roman" w:cs="Times New Roman"/>
+          <w:bCs/>
+        </w:rPr>
+        <w:t xml:space="preserve"> concentrations because whole-plant nitrogen demand exceeds supply, depleting the pool of available nitrogen for plants to acquire and allocate to leaf photosynthetic tissue. This response causes models to simulate a reduction in leaf nitrogen content and therefore photosynthetic capacity, as leaf-level photosynthesis is commonly modeled as a function of positive relationships </w:t>
+      </w:r>
+      <w:r>
+        <w:rPr>
+          <w:rFonts w:ascii="Times New Roman" w:hAnsi="Times New Roman" w:cs="Times New Roman"/>
+          <w:bCs/>
+        </w:rPr>
+        <w:t xml:space="preserve">between </w:t>
+      </w:r>
+      <w:r>
+        <w:rPr>
+          <w:rFonts w:ascii="Times New Roman" w:hAnsi="Times New Roman" w:cs="Times New Roman"/>
+          <w:bCs/>
+        </w:rPr>
+        <w:t>nitrogen availability, leaf nitrogen content, and photosynthetic capacity</w:t>
+      </w:r>
+      <w:r>
+        <w:rPr>
+          <w:rFonts w:ascii="Times New Roman" w:hAnsi="Times New Roman" w:cs="Times New Roman"/>
+          <w:bCs/>
+        </w:rPr>
+        <w:t xml:space="preserve">. </w:t>
+      </w:r>
+      <w:r>
+        <w:rPr>
+          <w:rFonts w:ascii="Times New Roman" w:hAnsi="Times New Roman" w:cs="Times New Roman"/>
+          <w:bCs/>
+        </w:rPr>
+        <w:t>However, recent work using eco-evolutionary optimality theory suggests that photosynthetic responses to elevated CO</w:t>
+      </w:r>
+      <w:r>
+        <w:rPr>
+          <w:rFonts w:ascii="Times New Roman" w:hAnsi="Times New Roman" w:cs="Times New Roman"/>
+          <w:bCs/>
+          <w:vertAlign w:val="subscript"/>
+        </w:rPr>
+        <w:t>2</w:t>
+      </w:r>
+      <w:r>
+        <w:rPr>
+          <w:rFonts w:ascii="Times New Roman" w:hAnsi="Times New Roman" w:cs="Times New Roman"/>
+          <w:bCs/>
+        </w:rPr>
+        <w:t xml:space="preserve"> decrease demand to build and maintain photosynthetic enzymes, which results in an allocation response that optimizes resource allocation to photosynthetic capacity and maximizes allocation to growth independent of soil nitrogen availability.</w:t>
+      </w:r>
+    </w:p>
+    <w:p>
+      <w:pPr>
+        <w:spacing w:after="120"/>
+        <w:rPr>
+          <w:rFonts w:ascii="Times New Roman" w:hAnsi="Times New Roman" w:cs="Times New Roman"/>
+        </w:rPr>
+      </w:pPr>
+      <w:r>
+        <w:rPr>
+          <w:rFonts w:ascii="Times New Roman" w:hAnsi="Times New Roman" w:cs="Times New Roman"/>
+        </w:rPr>
+        <w:t>Here, for the first time, we provide experimental evidence that reconciles these competing hypotheses, forging a path forward for implementing improved representations of plant responses to elevated CO</w:t>
+      </w:r>
+      <w:r>
+        <w:rPr>
+          <w:rFonts w:ascii="Times New Roman" w:hAnsi="Times New Roman" w:cs="Times New Roman"/>
+          <w:vertAlign w:val="subscript"/>
+        </w:rPr>
+        <w:t>2</w:t>
+      </w:r>
+      <w:r>
+        <w:rPr>
+          <w:rFonts w:ascii="Times New Roman" w:hAnsi="Times New Roman" w:cs="Times New Roman"/>
+        </w:rPr>
+        <w:t xml:space="preserve"> across soil nitrogen availability gradients in </w:t>
+      </w:r>
+      <w:r>
+        <w:rPr>
+          <w:rFonts w:ascii="Times New Roman" w:hAnsi="Times New Roman" w:cs="Times New Roman"/>
+        </w:rPr>
+        <w:t>terrestrial biosphere</w:t>
+      </w:r>
+      <w:r>
+        <w:rPr>
+          <w:rFonts w:ascii="Times New Roman" w:hAnsi="Times New Roman" w:cs="Times New Roman"/>
+        </w:rPr>
+        <w:t xml:space="preserve"> models.</w:t>
+      </w:r>
+      <w:r>
+        <w:rPr>
+          <w:rFonts w:ascii="Times New Roman" w:hAnsi="Times New Roman" w:cs="Times New Roman"/>
+        </w:rPr>
+        <w:t xml:space="preserve"> Using a growth chamber experiment that grew </w:t>
       </w:r>
       <w:r>
         <w:rPr>
@@ -141,58 +433,438 @@
           <w:i/>
           <w:iCs/>
         </w:rPr>
-        <w:t>New Phytologist</w:t>
-      </w:r>
-      <w:r>
-        <w:rPr>
-          <w:rFonts w:ascii="Times New Roman" w:hAnsi="Times New Roman" w:cs="Times New Roman"/>
-        </w:rPr>
-        <w:t>,</w:t>
+        <w:t>Glycine max</w:t>
+      </w:r>
+      <w:r>
+        <w:rPr>
+          <w:rFonts w:ascii="Times New Roman" w:hAnsi="Times New Roman" w:cs="Times New Roman"/>
+        </w:rPr>
+        <w:t xml:space="preserve"> L. (Merr) seedlings under full-factorial combinations of </w:t>
+      </w:r>
+      <w:r>
+        <w:rPr>
+          <w:rFonts w:ascii="Times New Roman" w:hAnsi="Times New Roman" w:cs="Times New Roman"/>
+        </w:rPr>
+        <w:t>two CO</w:t>
+      </w:r>
+      <w:r>
+        <w:rPr>
+          <w:rFonts w:ascii="Times New Roman" w:hAnsi="Times New Roman" w:cs="Times New Roman"/>
+          <w:vertAlign w:val="subscript"/>
+        </w:rPr>
+        <w:t>2</w:t>
+      </w:r>
+      <w:r>
+        <w:rPr>
+          <w:rFonts w:ascii="Times New Roman" w:hAnsi="Times New Roman" w:cs="Times New Roman"/>
+        </w:rPr>
+        <w:t>, two inoculation, and nine nitrogen fertilization treatments</w:t>
+      </w:r>
+      <w:r>
+        <w:rPr>
+          <w:rFonts w:ascii="Times New Roman" w:hAnsi="Times New Roman" w:cs="Times New Roman"/>
+        </w:rPr>
+        <w:t xml:space="preserve">, we show that </w:t>
+      </w:r>
+      <w:r>
+        <w:rPr>
+          <w:rFonts w:ascii="Times New Roman" w:hAnsi="Times New Roman" w:cs="Times New Roman"/>
+        </w:rPr>
+        <w:t>nitrogen demand for building and maintaining photosynthetic enzymes dictates leaf photosynthetic responses to elevated CO</w:t>
+      </w:r>
+      <w:r>
+        <w:rPr>
+          <w:rFonts w:ascii="Times New Roman" w:hAnsi="Times New Roman" w:cs="Times New Roman"/>
+          <w:vertAlign w:val="subscript"/>
+        </w:rPr>
+        <w:t>2</w:t>
+      </w:r>
+      <w:r>
+        <w:rPr>
+          <w:rFonts w:ascii="Times New Roman" w:hAnsi="Times New Roman" w:cs="Times New Roman"/>
+        </w:rPr>
+        <w:t xml:space="preserve"> and that nitrogen availability regulates whole-plant responses</w:t>
+      </w:r>
+      <w:r>
+        <w:rPr>
+          <w:rFonts w:ascii="Times New Roman" w:hAnsi="Times New Roman" w:cs="Times New Roman"/>
+        </w:rPr>
+        <w:t xml:space="preserve">. Specifically, </w:t>
+      </w:r>
+      <w:r>
+        <w:rPr>
+          <w:rFonts w:ascii="Times New Roman" w:hAnsi="Times New Roman" w:cs="Times New Roman"/>
+        </w:rPr>
+        <w:t xml:space="preserve">our results indicate that </w:t>
+      </w:r>
+      <w:r>
+        <w:rPr>
+          <w:rFonts w:ascii="Times New Roman" w:hAnsi="Times New Roman" w:cs="Times New Roman"/>
+        </w:rPr>
+        <w:t>nitrogen fertilization</w:t>
+      </w:r>
+      <w:r>
+        <w:rPr>
+          <w:rFonts w:ascii="Times New Roman" w:hAnsi="Times New Roman" w:cs="Times New Roman"/>
+        </w:rPr>
+        <w:t xml:space="preserve"> and inoculation</w:t>
+      </w:r>
+      <w:r>
+        <w:rPr>
+          <w:rFonts w:ascii="Times New Roman" w:hAnsi="Times New Roman" w:cs="Times New Roman"/>
+        </w:rPr>
+        <w:t xml:space="preserve"> did not modify </w:t>
+      </w:r>
+      <w:r>
+        <w:rPr>
+          <w:rFonts w:ascii="Times New Roman" w:hAnsi="Times New Roman" w:cs="Times New Roman"/>
+        </w:rPr>
+        <w:t xml:space="preserve">reductions in </w:t>
+      </w:r>
+      <w:r>
+        <w:rPr>
+          <w:rFonts w:ascii="Times New Roman" w:hAnsi="Times New Roman" w:cs="Times New Roman"/>
+        </w:rPr>
+        <w:t>photosynthetic capacity in response</w:t>
+      </w:r>
+      <w:r>
+        <w:rPr>
+          <w:rFonts w:ascii="Times New Roman" w:hAnsi="Times New Roman" w:cs="Times New Roman"/>
+        </w:rPr>
+        <w:t xml:space="preserve"> to elevated CO</w:t>
+      </w:r>
+      <w:r>
+        <w:rPr>
+          <w:rFonts w:ascii="Times New Roman" w:hAnsi="Times New Roman" w:cs="Times New Roman"/>
+          <w:vertAlign w:val="subscript"/>
+        </w:rPr>
+        <w:t>2</w:t>
+      </w:r>
+      <w:r>
+        <w:rPr>
+          <w:rFonts w:ascii="Times New Roman" w:hAnsi="Times New Roman" w:cs="Times New Roman"/>
+        </w:rPr>
+        <w:t xml:space="preserve">. </w:t>
+      </w:r>
+      <w:r>
+        <w:rPr>
+          <w:rFonts w:ascii="Times New Roman" w:hAnsi="Times New Roman" w:cs="Times New Roman"/>
+        </w:rPr>
+        <w:t>Instead, elevated CO</w:t>
+      </w:r>
+      <w:r>
+        <w:rPr>
+          <w:rFonts w:ascii="Times New Roman" w:hAnsi="Times New Roman" w:cs="Times New Roman"/>
+          <w:vertAlign w:val="subscript"/>
+        </w:rPr>
+        <w:t>2</w:t>
+      </w:r>
+      <w:r>
+        <w:rPr>
+          <w:rFonts w:ascii="Times New Roman" w:hAnsi="Times New Roman" w:cs="Times New Roman"/>
+        </w:rPr>
+        <w:t xml:space="preserve"> decreased the maximum rate of Rubisco carboxylation more strongly than it decreased the maximum rate of electron transport for RuBP regeneration, increasing net photosynthesis rates by </w:t>
+      </w:r>
+      <w:r>
+        <w:rPr>
+          <w:rFonts w:ascii="Times New Roman" w:hAnsi="Times New Roman" w:cs="Times New Roman"/>
+          <w:bCs/>
+        </w:rPr>
+        <w:t>allowing rate-limiting steps to approach optimal coordination</w:t>
+      </w:r>
+      <w:r>
+        <w:rPr>
+          <w:rFonts w:ascii="Times New Roman" w:hAnsi="Times New Roman" w:cs="Times New Roman"/>
+        </w:rPr>
+        <w:t xml:space="preserve">. </w:t>
+      </w:r>
+      <w:r>
+        <w:rPr>
+          <w:rFonts w:ascii="Times New Roman" w:hAnsi="Times New Roman" w:cs="Times New Roman"/>
+        </w:rPr>
+        <w:t>Nitrogen fertilization enhanced p</w:t>
+      </w:r>
+      <w:r>
+        <w:rPr>
+          <w:rFonts w:ascii="Times New Roman" w:hAnsi="Times New Roman" w:cs="Times New Roman"/>
+        </w:rPr>
+        <w:t>ositive whole-plant growth responses to elevated CO</w:t>
+      </w:r>
+      <w:r>
+        <w:rPr>
+          <w:rFonts w:ascii="Times New Roman" w:hAnsi="Times New Roman" w:cs="Times New Roman"/>
+          <w:vertAlign w:val="subscript"/>
+        </w:rPr>
+        <w:t>2</w:t>
+      </w:r>
+      <w:r>
+        <w:rPr>
+          <w:rFonts w:ascii="Times New Roman" w:hAnsi="Times New Roman" w:cs="Times New Roman"/>
+        </w:rPr>
+        <w:t xml:space="preserve"> due to enhanced nitrogen uptake </w:t>
+      </w:r>
+      <w:r>
+        <w:rPr>
+          <w:rFonts w:ascii="Times New Roman" w:hAnsi="Times New Roman" w:cs="Times New Roman"/>
+        </w:rPr>
+        <w:t>that</w:t>
+      </w:r>
+      <w:r>
+        <w:rPr>
+          <w:rFonts w:ascii="Times New Roman" w:hAnsi="Times New Roman" w:cs="Times New Roman"/>
+        </w:rPr>
+        <w:t xml:space="preserve"> reduced costs of nitrogen acquisition.</w:t>
+      </w:r>
+      <w:r>
+        <w:rPr>
+          <w:rFonts w:ascii="Times New Roman" w:hAnsi="Times New Roman" w:cs="Times New Roman"/>
+        </w:rPr>
+        <w:t xml:space="preserve"> Interestingly, inoculation</w:t>
+      </w:r>
+      <w:r>
+        <w:rPr>
+          <w:rFonts w:ascii="Times New Roman" w:hAnsi="Times New Roman" w:cs="Times New Roman"/>
+        </w:rPr>
+        <w:t xml:space="preserve"> </w:t>
+      </w:r>
+      <w:r>
+        <w:rPr>
+          <w:rFonts w:ascii="Times New Roman" w:hAnsi="Times New Roman" w:cs="Times New Roman"/>
+        </w:rPr>
+        <w:t>did not a</w:t>
+      </w:r>
+      <w:r>
+        <w:rPr>
+          <w:rFonts w:ascii="Times New Roman" w:hAnsi="Times New Roman" w:cs="Times New Roman"/>
+        </w:rPr>
+        <w:t xml:space="preserve">ffect </w:t>
+      </w:r>
+      <w:r>
+        <w:rPr>
+          <w:rFonts w:ascii="Times New Roman" w:hAnsi="Times New Roman" w:cs="Times New Roman"/>
+        </w:rPr>
+        <w:t>leaf or whole-</w:t>
+      </w:r>
+      <w:r>
+        <w:rPr>
+          <w:rFonts w:ascii="Times New Roman" w:hAnsi="Times New Roman" w:cs="Times New Roman"/>
+        </w:rPr>
+        <w:t>plant responses to elevated CO</w:t>
+      </w:r>
+      <w:r>
+        <w:rPr>
+          <w:rFonts w:ascii="Times New Roman" w:hAnsi="Times New Roman" w:cs="Times New Roman"/>
+          <w:vertAlign w:val="subscript"/>
+        </w:rPr>
+        <w:t>2</w:t>
+      </w:r>
+      <w:r>
+        <w:rPr>
+          <w:rFonts w:ascii="Times New Roman" w:hAnsi="Times New Roman" w:cs="Times New Roman"/>
+        </w:rPr>
+        <w:t>.</w:t>
       </w:r>
     </w:p>
     <w:p>
       <w:pPr>
-        <w:rPr>
-          <w:rFonts w:ascii="Times New Roman" w:hAnsi="Times New Roman" w:cs="Times New Roman"/>
-        </w:rPr>
-      </w:pPr>
+        <w:spacing w:after="120"/>
+        <w:rPr>
+          <w:rFonts w:ascii="Times New Roman" w:hAnsi="Times New Roman" w:cs="Times New Roman"/>
+        </w:rPr>
+      </w:pPr>
+      <w:r>
+        <w:rPr>
+          <w:rFonts w:ascii="Times New Roman" w:hAnsi="Times New Roman" w:cs="Times New Roman"/>
+        </w:rPr>
+        <w:t xml:space="preserve">We feel </w:t>
+      </w:r>
+      <w:r>
+        <w:rPr>
+          <w:rFonts w:ascii="Times New Roman" w:hAnsi="Times New Roman" w:cs="Times New Roman"/>
+        </w:rPr>
+        <w:t xml:space="preserve">that results reported from this study would be of great interest to the broad readership at </w:t>
+      </w:r>
+      <w:r>
+        <w:rPr>
+          <w:rFonts w:ascii="Times New Roman" w:hAnsi="Times New Roman" w:cs="Times New Roman"/>
+          <w:i/>
+          <w:iCs/>
+        </w:rPr>
+        <w:t>Plant, Cell &amp; Environment</w:t>
+      </w:r>
+      <w:r>
+        <w:rPr>
+          <w:rFonts w:ascii="Times New Roman" w:hAnsi="Times New Roman" w:cs="Times New Roman"/>
+        </w:rPr>
+        <w:t xml:space="preserve">, as primary conclusions provide a novel contribution to the plant </w:t>
+      </w:r>
+      <w:r>
+        <w:rPr>
+          <w:rFonts w:ascii="Times New Roman" w:hAnsi="Times New Roman" w:cs="Times New Roman"/>
+        </w:rPr>
+        <w:lastRenderedPageBreak/>
+        <w:t xml:space="preserve">ecophysiological and modeling community that will </w:t>
+      </w:r>
+      <w:r>
+        <w:rPr>
+          <w:rFonts w:ascii="Times New Roman" w:hAnsi="Times New Roman" w:cs="Times New Roman"/>
+        </w:rPr>
+        <w:t xml:space="preserve">help </w:t>
+      </w:r>
+      <w:r>
+        <w:rPr>
+          <w:rFonts w:ascii="Times New Roman" w:hAnsi="Times New Roman" w:cs="Times New Roman"/>
+        </w:rPr>
+        <w:t>improve our ability to simulate and predict land surface carbon-nitrogen interactions under future novel environments</w:t>
+      </w:r>
+      <w:r>
+        <w:rPr>
+          <w:rFonts w:ascii="Times New Roman" w:hAnsi="Times New Roman" w:cs="Times New Roman"/>
+        </w:rPr>
+        <w:t>.</w:t>
+      </w:r>
+      <w:r>
+        <w:rPr>
+          <w:rFonts w:ascii="Times New Roman" w:hAnsi="Times New Roman" w:cs="Times New Roman"/>
+        </w:rPr>
+        <w:t xml:space="preserve"> We recommend Amelia Wolf </w:t>
+      </w:r>
+      <w:r>
+        <w:rPr>
+          <w:rFonts w:ascii="Times New Roman" w:hAnsi="Times New Roman" w:cs="Times New Roman"/>
+          <w:color w:val="000000" w:themeColor="text1"/>
+        </w:rPr>
+        <w:t>(</w:t>
+      </w:r>
+      <w:hyperlink r:id="rId6" w:history="1">
+        <w:r>
+          <w:rPr>
+            <w:rStyle w:val="Hyperlink"/>
+            <w:rFonts w:ascii="Times New Roman" w:hAnsi="Times New Roman" w:cs="Times New Roman"/>
+          </w:rPr>
+          <w:t>amywolf@utexas.edu</w:t>
+        </w:r>
+      </w:hyperlink>
+      <w:r>
+        <w:rPr>
+          <w:rFonts w:ascii="Times New Roman" w:hAnsi="Times New Roman" w:cs="Times New Roman"/>
+        </w:rPr>
+        <w:t>), (</w:t>
+      </w:r>
+      <w:hyperlink r:id="rId7" w:history="1">
+        <w:r>
+          <w:rPr>
+            <w:rStyle w:val="Hyperlink"/>
+            <w:rFonts w:ascii="Times New Roman" w:hAnsi="Times New Roman" w:cs="Times New Roman"/>
+          </w:rPr>
+          <w:t>k.crous@westernsydney.edu.au</w:t>
+        </w:r>
+      </w:hyperlink>
+      <w:r>
+        <w:rPr>
+          <w:rFonts w:ascii="Times New Roman" w:hAnsi="Times New Roman" w:cs="Times New Roman"/>
+        </w:rPr>
+        <w:t xml:space="preserve">), and </w:t>
+      </w:r>
+      <w:r>
+        <w:rPr>
+          <w:rFonts w:ascii="Times New Roman" w:hAnsi="Times New Roman" w:cs="Times New Roman"/>
+        </w:rPr>
+        <w:t>Lucas Cernusak or David Tissue (</w:t>
+      </w:r>
+      <w:r>
+        <w:rPr>
+          <w:rFonts w:ascii="Times New Roman" w:hAnsi="Times New Roman" w:cs="Times New Roman"/>
+        </w:rPr>
+        <w:t xml:space="preserve">both </w:t>
+      </w:r>
+      <w:r>
+        <w:rPr>
+          <w:rFonts w:ascii="Times New Roman" w:hAnsi="Times New Roman" w:cs="Times New Roman"/>
+        </w:rPr>
+        <w:t>member</w:t>
+      </w:r>
+      <w:r>
+        <w:rPr>
+          <w:rFonts w:ascii="Times New Roman" w:hAnsi="Times New Roman" w:cs="Times New Roman"/>
+        </w:rPr>
+        <w:t>s</w:t>
+      </w:r>
+      <w:r>
+        <w:rPr>
+          <w:rFonts w:ascii="Times New Roman" w:hAnsi="Times New Roman" w:cs="Times New Roman"/>
+        </w:rPr>
+        <w:t xml:space="preserve"> of</w:t>
+      </w:r>
+      <w:r>
+        <w:rPr>
+          <w:rFonts w:ascii="Times New Roman" w:hAnsi="Times New Roman" w:cs="Times New Roman"/>
+        </w:rPr>
+        <w:t xml:space="preserve"> the </w:t>
+      </w:r>
+      <w:r>
+        <w:rPr>
+          <w:rFonts w:ascii="Times New Roman" w:hAnsi="Times New Roman" w:cs="Times New Roman"/>
+          <w:i/>
+          <w:iCs/>
+        </w:rPr>
+        <w:t>PC&amp;E</w:t>
+      </w:r>
+      <w:r>
+        <w:rPr>
+          <w:rFonts w:ascii="Times New Roman" w:hAnsi="Times New Roman" w:cs="Times New Roman"/>
+        </w:rPr>
+        <w:t xml:space="preserve"> Editorial Review Board) as reviewers for this manuscript.</w:t>
+      </w:r>
     </w:p>
     <w:p>
       <w:pPr>
-        <w:rPr>
-          <w:rFonts w:ascii="Times New Roman" w:hAnsi="Times New Roman" w:cs="Times New Roman"/>
-        </w:rPr>
-      </w:pPr>
-      <w:r>
-        <w:rPr>
-          <w:rFonts w:ascii="Times New Roman" w:hAnsi="Times New Roman" w:cs="Times New Roman"/>
-        </w:rPr>
-        <w:t>Please consider the attached manuscript, titled “Nitrogen demand, supply, and acquisition strategy control plant responses to elevated CO</w:t>
-      </w:r>
-      <w:r>
-        <w:rPr>
-          <w:rFonts w:ascii="Times New Roman" w:hAnsi="Times New Roman" w:cs="Times New Roman"/>
-          <w:vertAlign w:val="subscript"/>
-        </w:rPr>
-        <w:t>2</w:t>
-      </w:r>
-      <w:r>
-        <w:rPr>
-          <w:rFonts w:ascii="Times New Roman" w:hAnsi="Times New Roman" w:cs="Times New Roman"/>
-        </w:rPr>
-        <w:t>”</w:t>
-      </w:r>
-      <w:r>
-        <w:rPr>
-          <w:rFonts w:ascii="Times New Roman" w:hAnsi="Times New Roman" w:cs="Times New Roman"/>
-        </w:rPr>
-        <w:t>,</w:t>
-      </w:r>
-      <w:r>
-        <w:rPr>
-          <w:rFonts w:ascii="Times New Roman" w:hAnsi="Times New Roman" w:cs="Times New Roman"/>
-        </w:rPr>
-        <w:t xml:space="preserve"> for consideration as a full research article to </w:t>
+        <w:spacing w:after="120"/>
+        <w:rPr>
+          <w:rFonts w:ascii="Times New Roman" w:hAnsi="Times New Roman" w:cs="Times New Roman"/>
+        </w:rPr>
+      </w:pPr>
+      <w:r>
+        <w:rPr>
+          <w:rFonts w:ascii="Times New Roman" w:hAnsi="Times New Roman" w:cs="Times New Roman"/>
+        </w:rPr>
+        <w:t>This manuscript is not currently submitted or in review at any other journal</w:t>
+      </w:r>
+      <w:r>
+        <w:rPr>
+          <w:rFonts w:ascii="Times New Roman" w:hAnsi="Times New Roman" w:cs="Times New Roman"/>
+        </w:rPr>
+        <w:t>.</w:t>
+      </w:r>
+      <w:r>
+        <w:rPr>
+          <w:rFonts w:ascii="Times New Roman" w:hAnsi="Times New Roman" w:cs="Times New Roman"/>
+        </w:rPr>
+        <w:t xml:space="preserve"> </w:t>
+      </w:r>
+      <w:r>
+        <w:rPr>
+          <w:rFonts w:ascii="Times New Roman" w:hAnsi="Times New Roman" w:cs="Times New Roman"/>
+        </w:rPr>
+        <w:t>P</w:t>
+      </w:r>
+      <w:r>
+        <w:rPr>
+          <w:rFonts w:ascii="Times New Roman" w:hAnsi="Times New Roman" w:cs="Times New Roman"/>
+        </w:rPr>
+        <w:t xml:space="preserve">lease note that a version of this manuscript is currently available as a pre-print </w:t>
+      </w:r>
+      <w:r>
+        <w:rPr>
+          <w:rFonts w:ascii="Times New Roman" w:hAnsi="Times New Roman" w:cs="Times New Roman"/>
+        </w:rPr>
+        <w:t>on</w:t>
+      </w:r>
+      <w:r>
+        <w:rPr>
+          <w:rFonts w:ascii="Times New Roman" w:hAnsi="Times New Roman" w:cs="Times New Roman"/>
+        </w:rPr>
+        <w:t xml:space="preserve"> </w:t>
       </w:r>
       <w:r>
         <w:rPr>
@@ -200,678 +872,15 @@
           <w:i/>
           <w:iCs/>
         </w:rPr>
-        <w:t>Plant, Cell &amp; Environment</w:t>
-      </w:r>
-      <w:r>
-        <w:rPr>
-          <w:rFonts w:ascii="Times New Roman" w:hAnsi="Times New Roman" w:cs="Times New Roman"/>
-        </w:rPr>
-        <w:t>.</w:t>
-      </w:r>
-      <w:r>
-        <w:rPr>
-          <w:rFonts w:ascii="Times New Roman" w:hAnsi="Times New Roman" w:cs="Times New Roman"/>
-        </w:rPr>
-        <w:t xml:space="preserve"> The manuscript contains </w:t>
-      </w:r>
-      <w:r>
-        <w:rPr>
-          <w:rFonts w:ascii="Times New Roman" w:hAnsi="Times New Roman" w:cs="Times New Roman"/>
-        </w:rPr>
-        <w:t>three</w:t>
-      </w:r>
-      <w:r>
-        <w:rPr>
-          <w:rFonts w:ascii="Times New Roman" w:hAnsi="Times New Roman" w:cs="Times New Roman"/>
-        </w:rPr>
-        <w:t xml:space="preserve"> tables and </w:t>
-      </w:r>
-      <w:r>
-        <w:rPr>
-          <w:rFonts w:ascii="Times New Roman" w:hAnsi="Times New Roman" w:cs="Times New Roman"/>
-        </w:rPr>
-        <w:t>three</w:t>
-      </w:r>
-      <w:r>
-        <w:rPr>
-          <w:rFonts w:ascii="Times New Roman" w:hAnsi="Times New Roman" w:cs="Times New Roman"/>
-        </w:rPr>
-        <w:t xml:space="preserve"> figures embedded in the main text</w:t>
-      </w:r>
-      <w:r>
-        <w:rPr>
-          <w:rFonts w:ascii="Times New Roman" w:hAnsi="Times New Roman" w:cs="Times New Roman"/>
-        </w:rPr>
-        <w:t>,</w:t>
-      </w:r>
-      <w:r>
-        <w:rPr>
-          <w:rFonts w:ascii="Times New Roman" w:hAnsi="Times New Roman" w:cs="Times New Roman"/>
-        </w:rPr>
-        <w:t xml:space="preserve"> with </w:t>
-      </w:r>
-      <w:r>
-        <w:rPr>
-          <w:rFonts w:ascii="Times New Roman" w:hAnsi="Times New Roman" w:cs="Times New Roman"/>
-        </w:rPr>
-        <w:t>s</w:t>
-      </w:r>
-      <w:r>
-        <w:rPr>
-          <w:rFonts w:ascii="Times New Roman" w:hAnsi="Times New Roman" w:cs="Times New Roman"/>
-        </w:rPr>
-        <w:t>even</w:t>
-      </w:r>
-      <w:r>
-        <w:rPr>
-          <w:rFonts w:ascii="Times New Roman" w:hAnsi="Times New Roman" w:cs="Times New Roman"/>
-        </w:rPr>
-        <w:t xml:space="preserve"> tables and </w:t>
-      </w:r>
-      <w:r>
-        <w:rPr>
-          <w:rFonts w:ascii="Times New Roman" w:hAnsi="Times New Roman" w:cs="Times New Roman"/>
-        </w:rPr>
-        <w:t>s</w:t>
-      </w:r>
-      <w:r>
-        <w:rPr>
-          <w:rFonts w:ascii="Times New Roman" w:hAnsi="Times New Roman" w:cs="Times New Roman"/>
-        </w:rPr>
-        <w:t>even</w:t>
-      </w:r>
-      <w:r>
-        <w:rPr>
-          <w:rFonts w:ascii="Times New Roman" w:hAnsi="Times New Roman" w:cs="Times New Roman"/>
-        </w:rPr>
-        <w:t xml:space="preserve"> figures included as supplemental material.</w:t>
-      </w:r>
-    </w:p>
-    <w:p>
-      <w:pPr>
-        <w:rPr>
-          <w:rFonts w:ascii="Times New Roman" w:hAnsi="Times New Roman" w:cs="Times New Roman"/>
-        </w:rPr>
-      </w:pPr>
-    </w:p>
-    <w:p>
-      <w:pPr>
-        <w:rPr>
-          <w:rFonts w:ascii="Times New Roman" w:hAnsi="Times New Roman" w:cs="Times New Roman"/>
-        </w:rPr>
-      </w:pPr>
-      <w:r>
-        <w:rPr>
-          <w:rFonts w:ascii="Times New Roman" w:hAnsi="Times New Roman" w:cs="Times New Roman"/>
-        </w:rPr>
-        <w:t xml:space="preserve">The manuscript describes results from a growth chamber experiment </w:t>
-      </w:r>
-      <w:r>
-        <w:rPr>
-          <w:rFonts w:ascii="Times New Roman" w:hAnsi="Times New Roman" w:cs="Times New Roman"/>
-        </w:rPr>
-        <w:t>where</w:t>
-      </w:r>
-      <w:r>
-        <w:rPr>
-          <w:rFonts w:ascii="Times New Roman" w:hAnsi="Times New Roman" w:cs="Times New Roman"/>
-        </w:rPr>
-        <w:t xml:space="preserve"> </w:t>
-      </w:r>
-      <w:r>
-        <w:rPr>
-          <w:rStyle w:val="Emphasis"/>
-          <w:rFonts w:ascii="Times New Roman" w:hAnsi="Times New Roman" w:cs="Times New Roman"/>
-          <w:color w:val="0E101A"/>
-        </w:rPr>
-        <w:t>Glycine max</w:t>
-      </w:r>
-      <w:r>
-        <w:rPr>
-          <w:rFonts w:ascii="Times New Roman" w:hAnsi="Times New Roman" w:cs="Times New Roman"/>
-        </w:rPr>
-        <w:t xml:space="preserve"> </w:t>
-      </w:r>
-      <w:r>
-        <w:rPr>
-          <w:rFonts w:ascii="Times New Roman" w:hAnsi="Times New Roman" w:cs="Times New Roman"/>
-        </w:rPr>
-        <w:t>L. (Merr) seedlings were grown under full-factorial combinations of two CO</w:t>
-      </w:r>
-      <w:r>
-        <w:rPr>
-          <w:rFonts w:ascii="Times New Roman" w:hAnsi="Times New Roman" w:cs="Times New Roman"/>
-          <w:vertAlign w:val="subscript"/>
-        </w:rPr>
-        <w:t>2</w:t>
-      </w:r>
-      <w:r>
-        <w:rPr>
-          <w:rFonts w:ascii="Times New Roman" w:hAnsi="Times New Roman" w:cs="Times New Roman"/>
-        </w:rPr>
-        <w:t>, two inoculation, and nine nitrogen fertilization treatments. A central goal of the experiment was to reconcile the role of nitrogen availability and nitrogen demand on leaf- and whole-plant responses to elevated CO</w:t>
-      </w:r>
-      <w:r>
-        <w:rPr>
-          <w:rFonts w:ascii="Times New Roman" w:hAnsi="Times New Roman" w:cs="Times New Roman"/>
-          <w:vertAlign w:val="subscript"/>
-        </w:rPr>
-        <w:t>2</w:t>
-      </w:r>
-      <w:r>
-        <w:rPr>
-          <w:rFonts w:ascii="Times New Roman" w:hAnsi="Times New Roman" w:cs="Times New Roman"/>
-        </w:rPr>
-        <w:t>.</w:t>
-      </w:r>
-      <w:r>
-        <w:rPr>
-          <w:rFonts w:ascii="Times New Roman" w:hAnsi="Times New Roman" w:cs="Times New Roman"/>
-        </w:rPr>
-        <w:t xml:space="preserve"> </w:t>
-      </w:r>
-      <w:r>
-        <w:rPr>
-          <w:rFonts w:ascii="Times New Roman" w:hAnsi="Times New Roman" w:cs="Times New Roman"/>
-        </w:rPr>
-        <w:t xml:space="preserve">Our results </w:t>
-      </w:r>
-      <w:r>
-        <w:rPr>
-          <w:rFonts w:ascii="Times New Roman" w:hAnsi="Times New Roman" w:cs="Times New Roman"/>
-        </w:rPr>
-        <w:t>show that nitrogen demand for building and maintaining photosynthetic enzymes dictate</w:t>
-      </w:r>
-      <w:r>
-        <w:rPr>
-          <w:rFonts w:ascii="Times New Roman" w:hAnsi="Times New Roman" w:cs="Times New Roman"/>
-        </w:rPr>
-        <w:t>s</w:t>
-      </w:r>
-      <w:r>
-        <w:rPr>
-          <w:rFonts w:ascii="Times New Roman" w:hAnsi="Times New Roman" w:cs="Times New Roman"/>
-        </w:rPr>
-        <w:t xml:space="preserve"> leaf photosynthetic responses to elevated CO</w:t>
-      </w:r>
-      <w:r>
-        <w:rPr>
-          <w:rFonts w:ascii="Times New Roman" w:hAnsi="Times New Roman" w:cs="Times New Roman"/>
-          <w:vertAlign w:val="subscript"/>
-        </w:rPr>
-        <w:t>2</w:t>
-      </w:r>
-      <w:r>
-        <w:rPr>
-          <w:rFonts w:ascii="Times New Roman" w:hAnsi="Times New Roman" w:cs="Times New Roman"/>
-        </w:rPr>
-        <w:t xml:space="preserve"> and </w:t>
-      </w:r>
-      <w:r>
-        <w:rPr>
-          <w:rFonts w:ascii="Times New Roman" w:hAnsi="Times New Roman" w:cs="Times New Roman"/>
-        </w:rPr>
-        <w:t xml:space="preserve">that </w:t>
-      </w:r>
-      <w:r>
-        <w:rPr>
-          <w:rFonts w:ascii="Times New Roman" w:hAnsi="Times New Roman" w:cs="Times New Roman"/>
-        </w:rPr>
-        <w:t>nitrogen availability regulate</w:t>
-      </w:r>
-      <w:r>
-        <w:rPr>
-          <w:rFonts w:ascii="Times New Roman" w:hAnsi="Times New Roman" w:cs="Times New Roman"/>
-        </w:rPr>
-        <w:t>s</w:t>
-      </w:r>
-      <w:r>
-        <w:rPr>
-          <w:rFonts w:ascii="Times New Roman" w:hAnsi="Times New Roman" w:cs="Times New Roman"/>
-        </w:rPr>
-        <w:t xml:space="preserve"> whole-plant responses. </w:t>
-      </w:r>
-      <w:r>
-        <w:rPr>
-          <w:rFonts w:ascii="Times New Roman" w:hAnsi="Times New Roman" w:cs="Times New Roman"/>
-        </w:rPr>
-        <w:t>Specifically, nitrogen fertilization</w:t>
-      </w:r>
-      <w:r>
-        <w:rPr>
-          <w:rFonts w:ascii="Times New Roman" w:hAnsi="Times New Roman" w:cs="Times New Roman"/>
-        </w:rPr>
-        <w:t xml:space="preserve"> and inoculation</w:t>
-      </w:r>
-      <w:r>
-        <w:rPr>
-          <w:rFonts w:ascii="Times New Roman" w:hAnsi="Times New Roman" w:cs="Times New Roman"/>
-        </w:rPr>
-        <w:t xml:space="preserve"> did not modify leaf photosynthetic responses to elevated CO</w:t>
-      </w:r>
-      <w:r>
-        <w:rPr>
-          <w:rFonts w:ascii="Times New Roman" w:hAnsi="Times New Roman" w:cs="Times New Roman"/>
-          <w:vertAlign w:val="subscript"/>
-        </w:rPr>
-        <w:t>2</w:t>
-      </w:r>
-      <w:r>
-        <w:rPr>
-          <w:rFonts w:ascii="Times New Roman" w:hAnsi="Times New Roman" w:cs="Times New Roman"/>
-        </w:rPr>
-        <w:t xml:space="preserve">. </w:t>
-      </w:r>
-      <w:r>
-        <w:rPr>
-          <w:rFonts w:ascii="Times New Roman" w:hAnsi="Times New Roman" w:cs="Times New Roman"/>
-        </w:rPr>
-        <w:t>Instead, elevated CO</w:t>
-      </w:r>
-      <w:r>
-        <w:rPr>
-          <w:rFonts w:ascii="Times New Roman" w:hAnsi="Times New Roman" w:cs="Times New Roman"/>
-          <w:vertAlign w:val="subscript"/>
-        </w:rPr>
-        <w:t>2</w:t>
-      </w:r>
-      <w:r>
-        <w:rPr>
-          <w:rFonts w:ascii="Times New Roman" w:hAnsi="Times New Roman" w:cs="Times New Roman"/>
-        </w:rPr>
-        <w:t xml:space="preserve"> decreased the maximum rate of Rubisco carboxylation more strongly than it decreased the maximum rate of electron transport for RuBP regeneration, increasing net photosynthesis rates by approaching optimal coordination and maximizing nutrient use efficiency. </w:t>
-      </w:r>
-      <w:r>
-        <w:rPr>
-          <w:rFonts w:ascii="Times New Roman" w:hAnsi="Times New Roman" w:cs="Times New Roman"/>
-        </w:rPr>
-        <w:t>Nitrogen fertilization enhanced p</w:t>
-      </w:r>
-      <w:r>
-        <w:rPr>
-          <w:rFonts w:ascii="Times New Roman" w:hAnsi="Times New Roman" w:cs="Times New Roman"/>
-        </w:rPr>
-        <w:t>ositive whole-plant growth responses to elevated CO</w:t>
-      </w:r>
-      <w:r>
-        <w:rPr>
-          <w:rFonts w:ascii="Times New Roman" w:hAnsi="Times New Roman" w:cs="Times New Roman"/>
-          <w:vertAlign w:val="subscript"/>
-        </w:rPr>
-        <w:t>2</w:t>
-      </w:r>
-      <w:r>
-        <w:rPr>
-          <w:rFonts w:ascii="Times New Roman" w:hAnsi="Times New Roman" w:cs="Times New Roman"/>
-        </w:rPr>
-        <w:t xml:space="preserve"> due to enhanced nitrogen uptake and reduced costs of nitrogen acquisition.</w:t>
-      </w:r>
-      <w:r>
-        <w:rPr>
-          <w:rFonts w:ascii="Times New Roman" w:hAnsi="Times New Roman" w:cs="Times New Roman"/>
-        </w:rPr>
-        <w:t xml:space="preserve"> Interestingly, inoculation </w:t>
-      </w:r>
-      <w:r>
-        <w:rPr>
-          <w:rFonts w:ascii="Times New Roman" w:hAnsi="Times New Roman" w:cs="Times New Roman"/>
-        </w:rPr>
-        <w:t>did not a</w:t>
-      </w:r>
-      <w:r>
-        <w:rPr>
-          <w:rFonts w:ascii="Times New Roman" w:hAnsi="Times New Roman" w:cs="Times New Roman"/>
-        </w:rPr>
-        <w:t>ffect plant responses to elevated CO</w:t>
-      </w:r>
-      <w:r>
-        <w:rPr>
-          <w:rFonts w:ascii="Times New Roman" w:hAnsi="Times New Roman" w:cs="Times New Roman"/>
-          <w:vertAlign w:val="subscript"/>
-        </w:rPr>
-        <w:t>2</w:t>
-      </w:r>
-      <w:r>
-        <w:rPr>
-          <w:rFonts w:ascii="Times New Roman" w:hAnsi="Times New Roman" w:cs="Times New Roman"/>
-        </w:rPr>
-        <w:t xml:space="preserve"> due to similar plant investments toward nitrogen fixation between CO</w:t>
-      </w:r>
-      <w:r>
-        <w:rPr>
-          <w:rFonts w:ascii="Times New Roman" w:hAnsi="Times New Roman" w:cs="Times New Roman"/>
-          <w:vertAlign w:val="subscript"/>
-        </w:rPr>
-        <w:t>2</w:t>
-      </w:r>
-      <w:r>
-        <w:rPr>
-          <w:rFonts w:ascii="Times New Roman" w:hAnsi="Times New Roman" w:cs="Times New Roman"/>
-        </w:rPr>
-        <w:t xml:space="preserve"> treatments.</w:t>
-      </w:r>
-      <w:r>
-        <w:rPr>
-          <w:rFonts w:ascii="Times New Roman" w:hAnsi="Times New Roman" w:cs="Times New Roman"/>
-        </w:rPr>
-        <w:t xml:space="preserve"> These patterns supported our hypotheses, showing that nitrogen availability and demand for building and maintaining photosynthetic enzymes determine plant responses to elevated CO</w:t>
-      </w:r>
-      <w:r>
-        <w:rPr>
-          <w:rFonts w:ascii="Times New Roman" w:hAnsi="Times New Roman" w:cs="Times New Roman"/>
-          <w:vertAlign w:val="subscript"/>
-        </w:rPr>
-        <w:t>2</w:t>
-      </w:r>
-      <w:r>
-        <w:rPr>
-          <w:rFonts w:ascii="Times New Roman" w:hAnsi="Times New Roman" w:cs="Times New Roman"/>
-        </w:rPr>
-        <w:t xml:space="preserve">, operating at different </w:t>
-      </w:r>
-      <w:r>
-        <w:rPr>
-          <w:rFonts w:ascii="Times New Roman" w:hAnsi="Times New Roman" w:cs="Times New Roman"/>
-        </w:rPr>
-        <w:t xml:space="preserve">organizational </w:t>
-      </w:r>
-      <w:r>
-        <w:rPr>
-          <w:rFonts w:ascii="Times New Roman" w:hAnsi="Times New Roman" w:cs="Times New Roman"/>
-        </w:rPr>
-        <w:t>levels.</w:t>
-      </w:r>
-      <w:r>
-        <w:rPr>
-          <w:rFonts w:ascii="Times New Roman" w:hAnsi="Times New Roman" w:cs="Times New Roman"/>
-        </w:rPr>
-        <w:t xml:space="preserve"> </w:t>
-      </w:r>
-    </w:p>
-    <w:p>
-      <w:pPr>
-        <w:rPr>
-          <w:rFonts w:ascii="Times New Roman" w:hAnsi="Times New Roman" w:cs="Times New Roman"/>
-        </w:rPr>
-      </w:pPr>
-    </w:p>
-    <w:p>
-      <w:pPr>
-        <w:rPr>
-          <w:rFonts w:ascii="Times New Roman" w:hAnsi="Times New Roman" w:cs="Times New Roman"/>
-        </w:rPr>
-      </w:pPr>
-      <w:r>
-        <w:rPr>
-          <w:rFonts w:ascii="Times New Roman" w:hAnsi="Times New Roman" w:cs="Times New Roman"/>
-        </w:rPr>
-        <w:t xml:space="preserve">To our knowledge, this is the first study to use concurrent leaf and whole-plant measurements to explicitly reconcile </w:t>
-      </w:r>
-      <w:r>
-        <w:rPr>
-          <w:rFonts w:ascii="Times New Roman" w:hAnsi="Times New Roman" w:cs="Times New Roman"/>
-        </w:rPr>
-        <w:t>diverging hypotheses regarding the role of nitrogen availability on plant responses to elevated CO</w:t>
-      </w:r>
-      <w:r>
-        <w:rPr>
-          <w:rFonts w:ascii="Times New Roman" w:hAnsi="Times New Roman" w:cs="Times New Roman"/>
-          <w:vertAlign w:val="subscript"/>
-        </w:rPr>
-        <w:t>2</w:t>
-      </w:r>
-      <w:r>
-        <w:rPr>
-          <w:rFonts w:ascii="Times New Roman" w:hAnsi="Times New Roman" w:cs="Times New Roman"/>
-        </w:rPr>
-        <w:t xml:space="preserve">, </w:t>
-      </w:r>
-      <w:r>
-        <w:rPr>
-          <w:rFonts w:ascii="Times New Roman" w:hAnsi="Times New Roman" w:cs="Times New Roman"/>
-        </w:rPr>
-        <w:t>providing critical insight for modeling these processes with greater accuracy and reliability</w:t>
-      </w:r>
-      <w:r>
-        <w:rPr>
-          <w:rFonts w:ascii="Times New Roman" w:hAnsi="Times New Roman" w:cs="Times New Roman"/>
-        </w:rPr>
-        <w:t xml:space="preserve"> under future novel environments</w:t>
-      </w:r>
-      <w:r>
-        <w:rPr>
-          <w:rFonts w:ascii="Times New Roman" w:hAnsi="Times New Roman" w:cs="Times New Roman"/>
-        </w:rPr>
-        <w:t>.</w:t>
-      </w:r>
-      <w:r>
-        <w:rPr>
-          <w:rFonts w:ascii="Times New Roman" w:hAnsi="Times New Roman" w:cs="Times New Roman"/>
-        </w:rPr>
-        <w:t xml:space="preserve"> </w:t>
-      </w:r>
-      <w:r>
-        <w:rPr>
-          <w:rFonts w:ascii="Times New Roman" w:hAnsi="Times New Roman" w:cs="Times New Roman"/>
-        </w:rPr>
-        <w:t xml:space="preserve">Photosynthesis </w:t>
-      </w:r>
-      <w:r>
-        <w:rPr>
-          <w:rFonts w:ascii="Times New Roman" w:hAnsi="Times New Roman" w:cs="Times New Roman"/>
-        </w:rPr>
-        <w:t>i</w:t>
-      </w:r>
-      <w:r>
-        <w:rPr>
-          <w:rFonts w:ascii="Times New Roman" w:hAnsi="Times New Roman" w:cs="Times New Roman"/>
-        </w:rPr>
-        <w:t>s the largest carbon flux between the atmosphere and biosphere and is regulated by complex carbon and nitrogen cycles. Terrestrial biosphere models are sensitive to the formulation of photosynthetic processes often model photosynthetic responses to increasing atmospheric CO</w:t>
-      </w:r>
-      <w:r>
-        <w:rPr>
-          <w:rFonts w:ascii="Times New Roman" w:hAnsi="Times New Roman" w:cs="Times New Roman"/>
-          <w:vertAlign w:val="subscript"/>
-        </w:rPr>
-        <w:t>2</w:t>
-      </w:r>
-      <w:r>
-        <w:rPr>
-          <w:rFonts w:ascii="Times New Roman" w:hAnsi="Times New Roman" w:cs="Times New Roman"/>
-        </w:rPr>
-        <w:t xml:space="preserve"> concentrations as a function of nitrogen limitation. Our results contradict this framework, indicating that </w:t>
-      </w:r>
-      <w:r>
-        <w:rPr>
-          <w:rFonts w:ascii="Times New Roman" w:hAnsi="Times New Roman" w:cs="Times New Roman"/>
-        </w:rPr>
-        <w:t>patterns expected by eco-evolutionary optimality theory drive leaf photosynthetic responses to elevated CO</w:t>
-      </w:r>
-      <w:r>
-        <w:rPr>
-          <w:rFonts w:ascii="Times New Roman" w:hAnsi="Times New Roman" w:cs="Times New Roman"/>
-          <w:vertAlign w:val="subscript"/>
-        </w:rPr>
-        <w:t>2</w:t>
-      </w:r>
-      <w:r>
-        <w:rPr>
-          <w:rFonts w:ascii="Times New Roman" w:hAnsi="Times New Roman" w:cs="Times New Roman"/>
-        </w:rPr>
-        <w:t xml:space="preserve"> independent of nitrogen availability.</w:t>
-      </w:r>
-      <w:r>
-        <w:rPr>
-          <w:rFonts w:ascii="Times New Roman" w:hAnsi="Times New Roman" w:cs="Times New Roman"/>
-        </w:rPr>
-        <w:t xml:space="preserve"> This work suggests that </w:t>
-      </w:r>
-      <w:r>
-        <w:rPr>
-          <w:rFonts w:ascii="Times New Roman" w:hAnsi="Times New Roman" w:cs="Times New Roman"/>
-        </w:rPr>
-        <w:t xml:space="preserve">terrestrial biosphere models </w:t>
-      </w:r>
-      <w:r>
-        <w:rPr>
-          <w:rFonts w:ascii="Times New Roman" w:hAnsi="Times New Roman" w:cs="Times New Roman"/>
-        </w:rPr>
-        <w:lastRenderedPageBreak/>
-        <w:t xml:space="preserve">may improve the accuracy by which photosynthetic processes are modeled under </w:t>
-      </w:r>
-      <w:r>
-        <w:rPr>
-          <w:rFonts w:ascii="Times New Roman" w:hAnsi="Times New Roman" w:cs="Times New Roman"/>
-        </w:rPr>
-        <w:t xml:space="preserve">future </w:t>
-      </w:r>
-      <w:r>
-        <w:rPr>
-          <w:rFonts w:ascii="Times New Roman" w:hAnsi="Times New Roman" w:cs="Times New Roman"/>
-        </w:rPr>
-        <w:t>novel growth environments by implementing optimality principles.</w:t>
-      </w:r>
-    </w:p>
-    <w:p>
-      <w:pPr>
-        <w:rPr>
-          <w:rFonts w:ascii="Times New Roman" w:hAnsi="Times New Roman" w:cs="Times New Roman"/>
-        </w:rPr>
-      </w:pPr>
-    </w:p>
-    <w:p>
-      <w:pPr>
-        <w:rPr>
-          <w:rFonts w:ascii="Times New Roman" w:hAnsi="Times New Roman" w:cs="Times New Roman"/>
-        </w:rPr>
-      </w:pPr>
-      <w:r>
-        <w:rPr>
-          <w:rFonts w:ascii="Times New Roman" w:hAnsi="Times New Roman" w:cs="Times New Roman"/>
-        </w:rPr>
-        <w:t xml:space="preserve">We suggest XX, Amelia Wolfe (), and </w:t>
-      </w:r>
-    </w:p>
-    <w:p>
-      <w:pPr>
-        <w:rPr>
-          <w:rFonts w:ascii="Times New Roman" w:hAnsi="Times New Roman" w:cs="Times New Roman"/>
-        </w:rPr>
-      </w:pPr>
-    </w:p>
-    <w:p>
-      <w:pPr>
-        <w:rPr>
-          <w:rFonts w:ascii="Times New Roman" w:hAnsi="Times New Roman" w:cs="Times New Roman"/>
-        </w:rPr>
-      </w:pPr>
-      <w:r>
-        <w:rPr>
-          <w:rFonts w:ascii="Times New Roman" w:hAnsi="Times New Roman" w:cs="Times New Roman"/>
-        </w:rPr>
-        <w:t xml:space="preserve">Please contact me </w:t>
-      </w:r>
-      <w:r>
-        <w:rPr>
-          <w:rFonts w:ascii="Times New Roman" w:hAnsi="Times New Roman" w:cs="Times New Roman"/>
-        </w:rPr>
-        <w:t>using</w:t>
-      </w:r>
-      <w:r>
-        <w:rPr>
-          <w:rFonts w:ascii="Times New Roman" w:hAnsi="Times New Roman" w:cs="Times New Roman"/>
-        </w:rPr>
-        <w:t xml:space="preserve"> the information below </w:t>
-      </w:r>
-      <w:r>
-        <w:rPr>
-          <w:rFonts w:ascii="Times New Roman" w:hAnsi="Times New Roman" w:cs="Times New Roman"/>
-        </w:rPr>
-        <w:t>for</w:t>
-      </w:r>
-      <w:r>
-        <w:rPr>
-          <w:rFonts w:ascii="Times New Roman" w:hAnsi="Times New Roman" w:cs="Times New Roman"/>
-        </w:rPr>
-        <w:t xml:space="preserve"> any questions </w:t>
-      </w:r>
-      <w:r>
-        <w:rPr>
-          <w:rFonts w:ascii="Times New Roman" w:hAnsi="Times New Roman" w:cs="Times New Roman"/>
-        </w:rPr>
-        <w:t>or</w:t>
-      </w:r>
-      <w:r>
-        <w:rPr>
-          <w:rFonts w:ascii="Times New Roman" w:hAnsi="Times New Roman" w:cs="Times New Roman"/>
-        </w:rPr>
-        <w:t xml:space="preserve"> concerns.</w:t>
-      </w:r>
-      <w:r>
-        <w:rPr>
-          <w:rFonts w:ascii="Times New Roman" w:hAnsi="Times New Roman" w:cs="Times New Roman"/>
-        </w:rPr>
-        <w:t xml:space="preserve"> </w:t>
-      </w:r>
-      <w:r>
-        <w:rPr>
-          <w:rFonts w:ascii="Times New Roman" w:hAnsi="Times New Roman" w:cs="Times New Roman"/>
-        </w:rPr>
-        <w:t>This manuscript is not currently submitted or in review at any other journal</w:t>
-      </w:r>
-      <w:r>
-        <w:rPr>
-          <w:rFonts w:ascii="Times New Roman" w:hAnsi="Times New Roman" w:cs="Times New Roman"/>
-        </w:rPr>
-        <w:t>.</w:t>
-      </w:r>
-      <w:r>
-        <w:rPr>
-          <w:rFonts w:ascii="Times New Roman" w:hAnsi="Times New Roman" w:cs="Times New Roman"/>
-        </w:rPr>
-        <w:t xml:space="preserve"> </w:t>
-      </w:r>
-      <w:r>
-        <w:rPr>
-          <w:rFonts w:ascii="Times New Roman" w:hAnsi="Times New Roman" w:cs="Times New Roman"/>
-        </w:rPr>
-        <w:t>P</w:t>
-      </w:r>
-      <w:r>
-        <w:rPr>
-          <w:rFonts w:ascii="Times New Roman" w:hAnsi="Times New Roman" w:cs="Times New Roman"/>
-        </w:rPr>
-        <w:t xml:space="preserve">lease note that a version of this manuscript is currently available as a pre-print </w:t>
-      </w:r>
-      <w:r>
-        <w:rPr>
-          <w:rFonts w:ascii="Times New Roman" w:hAnsi="Times New Roman" w:cs="Times New Roman"/>
-        </w:rPr>
-        <w:t>on</w:t>
-      </w:r>
-      <w:r>
-        <w:rPr>
-          <w:rFonts w:ascii="Times New Roman" w:hAnsi="Times New Roman" w:cs="Times New Roman"/>
-        </w:rPr>
-        <w:t xml:space="preserve"> </w:t>
-      </w:r>
-      <w:proofErr w:type="spellStart"/>
-      <w:r>
-        <w:rPr>
-          <w:rFonts w:ascii="Times New Roman" w:hAnsi="Times New Roman" w:cs="Times New Roman"/>
-          <w:i/>
-          <w:iCs/>
-        </w:rPr>
         <w:t>bioRxiv</w:t>
       </w:r>
-      <w:proofErr w:type="spellEnd"/>
       <w:r>
         <w:rPr>
           <w:rFonts w:ascii="Times New Roman" w:hAnsi="Times New Roman" w:cs="Times New Roman"/>
         </w:rPr>
         <w:t xml:space="preserve"> (DOI: </w:t>
       </w:r>
-      <w:hyperlink r:id="rId6" w:history="1">
+      <w:hyperlink r:id="rId8" w:history="1">
         <w:r>
           <w:rPr>
             <w:rStyle w:val="Hyperlink"/>
@@ -890,31 +899,73 @@
         <w:rPr>
           <w:rFonts w:ascii="Times New Roman" w:hAnsi="Times New Roman" w:cs="Times New Roman"/>
         </w:rPr>
-        <w:t>.</w:t>
+        <w:t xml:space="preserve">, and data are publicly available in a data repository </w:t>
+      </w:r>
+      <w:r>
+        <w:rPr>
+          <w:rFonts w:ascii="Times New Roman" w:hAnsi="Times New Roman" w:cs="Times New Roman"/>
+        </w:rPr>
+        <w:t xml:space="preserve">on Zenodo (DOI: </w:t>
+      </w:r>
+      <w:hyperlink r:id="rId9" w:history="1">
+        <w:r>
+          <w:rPr>
+            <w:rStyle w:val="Hyperlink"/>
+            <w:rFonts w:ascii="Times New Roman" w:hAnsi="Times New Roman" w:cs="Times New Roman"/>
+          </w:rPr>
+          <w:t>10.5281/zenodo.10162268</w:t>
+        </w:r>
+      </w:hyperlink>
+      <w:r>
+        <w:rPr>
+          <w:rFonts w:ascii="Times New Roman" w:hAnsi="Times New Roman" w:cs="Times New Roman"/>
+        </w:rPr>
+        <w:t>).</w:t>
       </w:r>
     </w:p>
     <w:p>
       <w:pPr>
-        <w:rPr>
-          <w:rFonts w:ascii="Times New Roman" w:hAnsi="Times New Roman" w:cs="Times New Roman"/>
-        </w:rPr>
-      </w:pPr>
+        <w:spacing w:after="120"/>
+        <w:rPr>
+          <w:rFonts w:ascii="Times New Roman" w:hAnsi="Times New Roman" w:cs="Times New Roman"/>
+        </w:rPr>
+      </w:pPr>
+      <w:r>
+        <w:rPr>
+          <w:rFonts w:ascii="Times New Roman" w:hAnsi="Times New Roman" w:cs="Times New Roman"/>
+        </w:rPr>
+        <w:t xml:space="preserve">Please contact me using the information </w:t>
+      </w:r>
+      <w:r>
+        <w:rPr>
+          <w:rFonts w:ascii="Times New Roman" w:hAnsi="Times New Roman" w:cs="Times New Roman"/>
+        </w:rPr>
+        <w:t>above</w:t>
+      </w:r>
+      <w:r>
+        <w:rPr>
+          <w:rFonts w:ascii="Times New Roman" w:hAnsi="Times New Roman" w:cs="Times New Roman"/>
+        </w:rPr>
+        <w:t xml:space="preserve"> for any questions or concerns.</w:t>
+      </w:r>
     </w:p>
     <w:p>
       <w:pPr>
-        <w:rPr>
-          <w:rFonts w:ascii="Times New Roman" w:hAnsi="Times New Roman" w:cs="Times New Roman"/>
-        </w:rPr>
-      </w:pPr>
-      <w:r>
-        <w:rPr>
-          <w:rFonts w:ascii="Times New Roman" w:hAnsi="Times New Roman" w:cs="Times New Roman"/>
-        </w:rPr>
-        <w:t xml:space="preserve">Sincerely, </w:t>
+        <w:spacing w:after="120"/>
+        <w:rPr>
+          <w:rFonts w:ascii="Times New Roman" w:hAnsi="Times New Roman" w:cs="Times New Roman"/>
+        </w:rPr>
+      </w:pPr>
+      <w:r>
+        <w:rPr>
+          <w:rFonts w:ascii="Times New Roman" w:hAnsi="Times New Roman" w:cs="Times New Roman"/>
+        </w:rPr>
+        <w:t>Sincerely,</w:t>
       </w:r>
     </w:p>
     <w:p>
       <w:pPr>
+        <w:spacing w:after="120"/>
         <w:rPr>
           <w:rFonts w:ascii="Times New Roman" w:hAnsi="Times New Roman" w:cs="Times New Roman"/>
         </w:rPr>
@@ -922,44 +973,39 @@
     </w:p>
     <w:p>
       <w:pPr>
-        <w:rPr>
-          <w:rFonts w:ascii="Times New Roman" w:hAnsi="Times New Roman" w:cs="Times New Roman"/>
-        </w:rPr>
-      </w:pPr>
+        <w:spacing w:after="120"/>
+        <w:rPr>
+          <w:rFonts w:ascii="Times New Roman" w:hAnsi="Times New Roman" w:cs="Times New Roman"/>
+        </w:rPr>
+      </w:pPr>
+      <w:r>
+        <w:rPr>
+          <w:rFonts w:ascii="Times New Roman" w:hAnsi="Times New Roman" w:cs="Times New Roman"/>
+        </w:rPr>
+        <w:t xml:space="preserve">Evan </w:t>
+      </w:r>
+      <w:r>
+        <w:rPr>
+          <w:rFonts w:ascii="Times New Roman" w:hAnsi="Times New Roman" w:cs="Times New Roman"/>
+        </w:rPr>
+        <w:t xml:space="preserve">A. </w:t>
+      </w:r>
+      <w:r>
+        <w:rPr>
+          <w:rFonts w:ascii="Times New Roman" w:hAnsi="Times New Roman" w:cs="Times New Roman"/>
+        </w:rPr>
+        <w:t>Perkowski</w:t>
+      </w:r>
+      <w:r>
+        <w:rPr>
+          <w:rFonts w:ascii="Times New Roman" w:hAnsi="Times New Roman" w:cs="Times New Roman"/>
+        </w:rPr>
+        <w:t>, Ph.D.</w:t>
+      </w:r>
     </w:p>
     <w:p>
       <w:pPr>
-        <w:rPr>
-          <w:rFonts w:ascii="Times New Roman" w:hAnsi="Times New Roman" w:cs="Times New Roman"/>
-        </w:rPr>
-      </w:pPr>
-      <w:r>
-        <w:rPr>
-          <w:rFonts w:ascii="Times New Roman" w:hAnsi="Times New Roman" w:cs="Times New Roman"/>
-        </w:rPr>
-        <w:t xml:space="preserve">Evan </w:t>
-      </w:r>
-      <w:r>
-        <w:rPr>
-          <w:rFonts w:ascii="Times New Roman" w:hAnsi="Times New Roman" w:cs="Times New Roman"/>
-        </w:rPr>
-        <w:t xml:space="preserve">A. </w:t>
-      </w:r>
-      <w:r>
-        <w:rPr>
-          <w:rFonts w:ascii="Times New Roman" w:hAnsi="Times New Roman" w:cs="Times New Roman"/>
-        </w:rPr>
-        <w:t>Perkowski</w:t>
-      </w:r>
-      <w:r>
-        <w:rPr>
-          <w:rFonts w:ascii="Times New Roman" w:hAnsi="Times New Roman" w:cs="Times New Roman"/>
-        </w:rPr>
-        <w:t>, Ph.D.</w:t>
-      </w:r>
-    </w:p>
-    <w:p>
-      <w:pPr>
+        <w:spacing w:after="120"/>
         <w:rPr>
           <w:rFonts w:ascii="Times New Roman" w:hAnsi="Times New Roman" w:cs="Times New Roman"/>
           <w:i/>
@@ -974,41 +1020,21 @@
         </w:rPr>
         <w:t xml:space="preserve">On behalf of </w:t>
       </w:r>
-      <w:proofErr w:type="spellStart"/>
       <w:r>
         <w:rPr>
           <w:rFonts w:ascii="Times New Roman" w:hAnsi="Times New Roman" w:cs="Times New Roman"/>
           <w:i/>
           <w:iCs/>
         </w:rPr>
-        <w:t>Ezinwanne</w:t>
-      </w:r>
-      <w:proofErr w:type="spellEnd"/>
+        <w:t xml:space="preserve">coauthors </w:t>
+      </w:r>
       <w:r>
         <w:rPr>
           <w:rFonts w:ascii="Times New Roman" w:hAnsi="Times New Roman" w:cs="Times New Roman"/>
           <w:i/>
           <w:iCs/>
         </w:rPr>
-        <w:t xml:space="preserve"> </w:t>
-      </w:r>
-      <w:proofErr w:type="spellStart"/>
-      <w:r>
-        <w:rPr>
-          <w:rFonts w:ascii="Times New Roman" w:hAnsi="Times New Roman" w:cs="Times New Roman"/>
-          <w:i/>
-          <w:iCs/>
-        </w:rPr>
-        <w:t>Ezekannagha</w:t>
-      </w:r>
-      <w:proofErr w:type="spellEnd"/>
-      <w:r>
-        <w:rPr>
-          <w:rFonts w:ascii="Times New Roman" w:hAnsi="Times New Roman" w:cs="Times New Roman"/>
-          <w:i/>
-          <w:iCs/>
-        </w:rPr>
-        <w:t xml:space="preserve"> and </w:t>
+        <w:t xml:space="preserve">Ezinwanne Ezekannagha and </w:t>
       </w:r>
       <w:r>
         <w:rPr>
